--- a/WORD_Власов_АД_Классификация_Аритмий_по_ЭКГ_на_Основе_Глубинного_Обучения.docx
+++ b/WORD_Власов_АД_Классификация_Аритмий_по_ЭКГ_на_Основе_Глубинного_Обучения.docx
@@ -194,7 +194,27 @@
           <w:sz w:val="28"/>
           <w:szCs w:val="28"/>
         </w:rPr>
-        <w:t>Классификация аритмий по ЭКГ на основе глубинного обучения</w:t>
+        <w:t>Классификация аритмий по ЭКГ на основе глубо</w:t>
+      </w:r>
+      <w:r>
+        <w:rPr>
+          <w:rFonts w:ascii="Times New Roman" w:hAnsi="Times New Roman" w:cs="Times New Roman"/>
+          <w:b/>
+          <w:smallCaps/>
+          <w:sz w:val="28"/>
+          <w:szCs w:val="28"/>
+        </w:rPr>
+        <w:t>ко</w:t>
+      </w:r>
+      <w:r>
+        <w:rPr>
+          <w:rFonts w:ascii="Times New Roman" w:hAnsi="Times New Roman" w:cs="Times New Roman"/>
+          <w:b/>
+          <w:smallCaps/>
+          <w:sz w:val="28"/>
+          <w:szCs w:val="28"/>
+        </w:rPr>
+        <w:t>го обучения</w:t>
       </w:r>
     </w:p>
     <w:p>
@@ -478,6 +498,18 @@
             <w:pPr>
               <w:spacing w:line="360" w:lineRule="auto"/>
               <w:ind w:right="567"/>
+              <w:rPr>
+                <w:rFonts w:ascii="Times New Roman" w:hAnsi="Times New Roman" w:cs="Times New Roman"/>
+                <w:sz w:val="28"/>
+                <w:szCs w:val="28"/>
+              </w:rPr>
+            </w:pPr>
+          </w:p>
+          <w:p>
+            <w:pPr>
+              <w:spacing w:line="360" w:lineRule="auto"/>
+              <w:ind w:right="567"/>
+              <w:jc w:val="right"/>
               <w:rPr>
                 <w:rFonts w:ascii="Times New Roman" w:hAnsi="Times New Roman" w:cs="Times New Roman"/>
                 <w:sz w:val="28"/>
